--- a/Assignment_14.docx
+++ b/Assignment_14.docx
@@ -84,8 +84,13 @@
         <w:t>insert into salespeople(</w:t>
       </w:r>
       <w:proofErr w:type="spellStart"/>
-      <w:r>
-        <w:t>city,Sname,comm,Snum</w:t>
+      <w:proofErr w:type="gramStart"/>
+      <w:r>
+        <w:t>city,Sname</w:t>
+      </w:r>
+      <w:proofErr w:type="gramEnd"/>
+      <w:r>
+        <w:t>,comm,Snum</w:t>
       </w:r>
       <w:proofErr w:type="spellEnd"/>
       <w:r>
@@ -96,8 +101,13 @@
       <w:pPr>
         <w:ind w:left="705" w:firstLine="0"/>
       </w:pPr>
-      <w:r>
-        <w:t>values('San Jose','Blanco',null,1100);</w:t>
+      <w:proofErr w:type="gramStart"/>
+      <w:r>
+        <w:t>values(</w:t>
+      </w:r>
+      <w:proofErr w:type="gramEnd"/>
+      <w:r>
+        <w:t>'San Jose','Blanco',null,1100);</w:t>
       </w:r>
     </w:p>
     <w:p>
@@ -105,6 +115,9 @@
         <w:ind w:left="705" w:firstLine="0"/>
       </w:pPr>
       <w:r>
+        <w:rPr>
+          <w:noProof/>
+        </w:rPr>
         <w:drawing>
           <wp:inline distT="0" distB="0" distL="0" distR="0" wp14:anchorId="2C6CDFE1" wp14:editId="5901D1C8">
             <wp:extent cx="5487670" cy="2650490"/>
@@ -221,6 +234,9 @@
         <w:ind w:left="705" w:firstLine="0"/>
       </w:pPr>
       <w:r>
+        <w:rPr>
+          <w:noProof/>
+        </w:rPr>
         <w:drawing>
           <wp:inline distT="0" distB="0" distL="0" distR="0" wp14:anchorId="7377FE5D" wp14:editId="3B3C3A6C">
             <wp:extent cx="5487670" cy="2606675"/>
@@ -285,8 +301,13 @@
       </w:pPr>
       <w:r>
         <w:lastRenderedPageBreak/>
-        <w:t>&gt;update  customers</w:t>
-      </w:r>
+        <w:t>&gt;</w:t>
+      </w:r>
+      <w:proofErr w:type="gramStart"/>
+      <w:r>
+        <w:t>update  customers</w:t>
+      </w:r>
+      <w:proofErr w:type="gramEnd"/>
     </w:p>
     <w:p>
       <w:pPr>
@@ -301,6 +322,9 @@
         <w:ind w:left="705" w:firstLine="0"/>
       </w:pPr>
       <w:r>
+        <w:rPr>
+          <w:noProof/>
+        </w:rPr>
         <w:drawing>
           <wp:inline distT="0" distB="0" distL="0" distR="0" wp14:anchorId="684D846F" wp14:editId="2C766365">
             <wp:extent cx="5487670" cy="3298825"/>
@@ -357,30 +381,366 @@
         <w:ind w:hanging="360"/>
       </w:pPr>
       <w:r>
+        <w:rPr>
+          <w:noProof/>
+        </w:rPr>
+        <mc:AlternateContent>
+          <mc:Choice Requires="wps">
+            <w:drawing>
+              <wp:anchor distT="0" distB="0" distL="114300" distR="114300" simplePos="0" relativeHeight="251659264" behindDoc="0" locked="0" layoutInCell="1" allowOverlap="1" wp14:anchorId="5CFA518A" wp14:editId="6821033D">
+                <wp:simplePos x="0" y="0"/>
+                <wp:positionH relativeFrom="column">
+                  <wp:posOffset>264381</wp:posOffset>
+                </wp:positionH>
+                <wp:positionV relativeFrom="paragraph">
+                  <wp:posOffset>363883</wp:posOffset>
+                </wp:positionV>
+                <wp:extent cx="4818490" cy="3434963"/>
+                <wp:effectExtent l="0" t="0" r="20320" b="13335"/>
+                <wp:wrapNone/>
+                <wp:docPr id="1011253514" name="Text Box 1"/>
+                <wp:cNvGraphicFramePr/>
+                <a:graphic xmlns:a="http://schemas.openxmlformats.org/drawingml/2006/main">
+                  <a:graphicData uri="http://schemas.microsoft.com/office/word/2010/wordprocessingShape">
+                    <wps:wsp>
+                      <wps:cNvSpPr txBox="1"/>
+                      <wps:spPr>
+                        <a:xfrm>
+                          <a:off x="0" y="0"/>
+                          <a:ext cx="4818490" cy="3434963"/>
+                        </a:xfrm>
+                        <a:prstGeom prst="rect">
+                          <a:avLst/>
+                        </a:prstGeom>
+                        <a:solidFill>
+                          <a:schemeClr val="lt1"/>
+                        </a:solidFill>
+                        <a:ln w="6350">
+                          <a:solidFill>
+                            <a:schemeClr val="bg1"/>
+                          </a:solidFill>
+                        </a:ln>
+                      </wps:spPr>
+                      <wps:txbx>
+                        <w:txbxContent>
+                          <w:p>
+                            <w:pPr>
+                              <w:pStyle w:val="ListParagraph"/>
+                              <w:numPr>
+                                <w:ilvl w:val="0"/>
+                                <w:numId w:val="2"/>
+                              </w:numPr>
+                            </w:pPr>
+                            <w:r>
+                              <w:t xml:space="preserve">update customers set </w:t>
+                            </w:r>
+                            <w:proofErr w:type="spellStart"/>
+                            <w:r>
+                              <w:t>snum</w:t>
+                            </w:r>
+                            <w:proofErr w:type="spellEnd"/>
+                            <w:proofErr w:type="gramStart"/>
+                            <w:r>
+                              <w:t>=(</w:t>
+                            </w:r>
+                            <w:proofErr w:type="gramEnd"/>
+                            <w:r>
+                              <w:t xml:space="preserve">select </w:t>
+                            </w:r>
+                            <w:proofErr w:type="spellStart"/>
+                            <w:r>
+                              <w:t>snum</w:t>
+                            </w:r>
+                            <w:proofErr w:type="spellEnd"/>
+                            <w:r>
+                              <w:t xml:space="preserve"> from salespeople</w:t>
+                            </w:r>
+                          </w:p>
+                          <w:p>
+                            <w:pPr>
+                              <w:pStyle w:val="ListParagraph"/>
+                              <w:numPr>
+                                <w:ilvl w:val="0"/>
+                                <w:numId w:val="2"/>
+                              </w:numPr>
+                            </w:pPr>
+                            <w:r>
+                              <w:t xml:space="preserve"> where </w:t>
+                            </w:r>
+                            <w:proofErr w:type="spellStart"/>
+                            <w:r>
+                              <w:t>sname</w:t>
+                            </w:r>
+                            <w:proofErr w:type="spellEnd"/>
+                            <w:r>
+                              <w:t>='Motika')</w:t>
+                            </w:r>
+                          </w:p>
+                          <w:p>
+                            <w:pPr>
+                              <w:pStyle w:val="ListParagraph"/>
+                              <w:numPr>
+                                <w:ilvl w:val="0"/>
+                                <w:numId w:val="2"/>
+                              </w:numPr>
+                            </w:pPr>
+                            <w:r>
+                              <w:t xml:space="preserve"> where </w:t>
+                            </w:r>
+                            <w:proofErr w:type="spellStart"/>
+                            <w:r>
+                              <w:t>snum</w:t>
+                            </w:r>
+                            <w:proofErr w:type="spellEnd"/>
+                            <w:proofErr w:type="gramStart"/>
+                            <w:r>
+                              <w:t>=(</w:t>
+                            </w:r>
+                            <w:proofErr w:type="gramEnd"/>
+                            <w:r>
+                              <w:t xml:space="preserve">select </w:t>
+                            </w:r>
+                            <w:proofErr w:type="spellStart"/>
+                            <w:r>
+                              <w:t>snum</w:t>
+                            </w:r>
+                            <w:proofErr w:type="spellEnd"/>
+                            <w:r>
+                              <w:t xml:space="preserve"> from salespeople where </w:t>
+                            </w:r>
+                            <w:proofErr w:type="spellStart"/>
+                            <w:r>
+                              <w:t>sname</w:t>
+                            </w:r>
+                            <w:proofErr w:type="spellEnd"/>
+                            <w:r>
+                              <w:t>='Serres');</w:t>
+                            </w:r>
+                          </w:p>
+                          <w:p>
+                            <w:pPr>
+                              <w:pStyle w:val="ListParagraph"/>
+                              <w:numPr>
+                                <w:ilvl w:val="0"/>
+                                <w:numId w:val="2"/>
+                              </w:numPr>
+                            </w:pPr>
+                            <w:r>
+                              <w:rPr>
+                                <w:noProof/>
+                              </w:rPr>
+                              <w:drawing>
+                                <wp:inline distT="0" distB="0" distL="0" distR="0" wp14:anchorId="394FE96F" wp14:editId="3F710691">
+                                  <wp:extent cx="4629150" cy="2324735"/>
+                                  <wp:effectExtent l="0" t="0" r="0" b="0"/>
+                                  <wp:docPr id="424583551" name="Picture 1"/>
+                                  <wp:cNvGraphicFramePr>
+                                    <a:graphicFrameLocks xmlns:a="http://schemas.openxmlformats.org/drawingml/2006/main" noChangeAspect="1"/>
+                                  </wp:cNvGraphicFramePr>
+                                  <a:graphic xmlns:a="http://schemas.openxmlformats.org/drawingml/2006/main">
+                                    <a:graphicData uri="http://schemas.openxmlformats.org/drawingml/2006/picture">
+                                      <pic:pic xmlns:pic="http://schemas.openxmlformats.org/drawingml/2006/picture">
+                                        <pic:nvPicPr>
+                                          <pic:cNvPr id="424583551" name=""/>
+                                          <pic:cNvPicPr/>
+                                        </pic:nvPicPr>
+                                        <pic:blipFill>
+                                          <a:blip r:embed="rId8"/>
+                                          <a:stretch>
+                                            <a:fillRect/>
+                                          </a:stretch>
+                                        </pic:blipFill>
+                                        <pic:spPr>
+                                          <a:xfrm>
+                                            <a:off x="0" y="0"/>
+                                            <a:ext cx="4629150" cy="2324735"/>
+                                          </a:xfrm>
+                                          <a:prstGeom prst="rect">
+                                            <a:avLst/>
+                                          </a:prstGeom>
+                                        </pic:spPr>
+                                      </pic:pic>
+                                    </a:graphicData>
+                                  </a:graphic>
+                                </wp:inline>
+                              </w:drawing>
+                            </w:r>
+                          </w:p>
+                        </w:txbxContent>
+                      </wps:txbx>
+                      <wps:bodyPr rot="0" spcFirstLastPara="0" vertOverflow="overflow" horzOverflow="overflow" vert="horz" wrap="square" lIns="91440" tIns="45720" rIns="91440" bIns="45720" numCol="1" spcCol="0" rtlCol="0" fromWordArt="0" anchor="t" anchorCtr="0" forceAA="0" compatLnSpc="1">
+                        <a:prstTxWarp prst="textNoShape">
+                          <a:avLst/>
+                        </a:prstTxWarp>
+                        <a:noAutofit/>
+                      </wps:bodyPr>
+                    </wps:wsp>
+                  </a:graphicData>
+                </a:graphic>
+              </wp:anchor>
+            </w:drawing>
+          </mc:Choice>
+          <mc:Fallback>
+            <w:pict>
+              <v:shapetype w14:anchorId="5CFA518A" id="_x0000_t202" coordsize="21600,21600" o:spt="202" path="m,l,21600r21600,l21600,xe">
+                <v:stroke joinstyle="miter"/>
+                <v:path gradientshapeok="t" o:connecttype="rect"/>
+              </v:shapetype>
+              <v:shape id="Text Box 1" o:spid="_x0000_s1026" type="#_x0000_t202" style="position:absolute;left:0;text-align:left;margin-left:20.8pt;margin-top:28.65pt;width:379.4pt;height:270.45pt;z-index:251659264;visibility:visible;mso-wrap-style:square;mso-wrap-distance-left:9pt;mso-wrap-distance-top:0;mso-wrap-distance-right:9pt;mso-wrap-distance-bottom:0;mso-position-horizontal:absolute;mso-position-horizontal-relative:text;mso-position-vertical:absolute;mso-position-vertical-relative:text;v-text-anchor:top" o:gfxdata="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" fillcolor="white [3201]" strokecolor="white [3212]" strokeweight=".5pt">
+                <v:textbox>
+                  <w:txbxContent>
+                    <w:p>
+                      <w:pPr>
+                        <w:pStyle w:val="ListParagraph"/>
+                        <w:numPr>
+                          <w:ilvl w:val="0"/>
+                          <w:numId w:val="2"/>
+                        </w:numPr>
+                      </w:pPr>
+                      <w:r>
+                        <w:t xml:space="preserve">update customers set </w:t>
+                      </w:r>
+                      <w:proofErr w:type="spellStart"/>
+                      <w:r>
+                        <w:t>snum</w:t>
+                      </w:r>
+                      <w:proofErr w:type="spellEnd"/>
+                      <w:proofErr w:type="gramStart"/>
+                      <w:r>
+                        <w:t>=(</w:t>
+                      </w:r>
+                      <w:proofErr w:type="gramEnd"/>
+                      <w:r>
+                        <w:t xml:space="preserve">select </w:t>
+                      </w:r>
+                      <w:proofErr w:type="spellStart"/>
+                      <w:r>
+                        <w:t>snum</w:t>
+                      </w:r>
+                      <w:proofErr w:type="spellEnd"/>
+                      <w:r>
+                        <w:t xml:space="preserve"> from salespeople</w:t>
+                      </w:r>
+                    </w:p>
+                    <w:p>
+                      <w:pPr>
+                        <w:pStyle w:val="ListParagraph"/>
+                        <w:numPr>
+                          <w:ilvl w:val="0"/>
+                          <w:numId w:val="2"/>
+                        </w:numPr>
+                      </w:pPr>
+                      <w:r>
+                        <w:t xml:space="preserve"> where </w:t>
+                      </w:r>
+                      <w:proofErr w:type="spellStart"/>
+                      <w:r>
+                        <w:t>sname</w:t>
+                      </w:r>
+                      <w:proofErr w:type="spellEnd"/>
+                      <w:r>
+                        <w:t>='Motika')</w:t>
+                      </w:r>
+                    </w:p>
+                    <w:p>
+                      <w:pPr>
+                        <w:pStyle w:val="ListParagraph"/>
+                        <w:numPr>
+                          <w:ilvl w:val="0"/>
+                          <w:numId w:val="2"/>
+                        </w:numPr>
+                      </w:pPr>
+                      <w:r>
+                        <w:t xml:space="preserve"> where </w:t>
+                      </w:r>
+                      <w:proofErr w:type="spellStart"/>
+                      <w:r>
+                        <w:t>snum</w:t>
+                      </w:r>
+                      <w:proofErr w:type="spellEnd"/>
+                      <w:proofErr w:type="gramStart"/>
+                      <w:r>
+                        <w:t>=(</w:t>
+                      </w:r>
+                      <w:proofErr w:type="gramEnd"/>
+                      <w:r>
+                        <w:t xml:space="preserve">select </w:t>
+                      </w:r>
+                      <w:proofErr w:type="spellStart"/>
+                      <w:r>
+                        <w:t>snum</w:t>
+                      </w:r>
+                      <w:proofErr w:type="spellEnd"/>
+                      <w:r>
+                        <w:t xml:space="preserve"> from salespeople where </w:t>
+                      </w:r>
+                      <w:proofErr w:type="spellStart"/>
+                      <w:r>
+                        <w:t>sname</w:t>
+                      </w:r>
+                      <w:proofErr w:type="spellEnd"/>
+                      <w:r>
+                        <w:t>='Serres');</w:t>
+                      </w:r>
+                    </w:p>
+                    <w:p>
+                      <w:pPr>
+                        <w:pStyle w:val="ListParagraph"/>
+                        <w:numPr>
+                          <w:ilvl w:val="0"/>
+                          <w:numId w:val="2"/>
+                        </w:numPr>
+                      </w:pPr>
+                      <w:r>
+                        <w:rPr>
+                          <w:noProof/>
+                        </w:rPr>
+                        <w:drawing>
+                          <wp:inline distT="0" distB="0" distL="0" distR="0" wp14:anchorId="394FE96F" wp14:editId="3F710691">
+                            <wp:extent cx="4629150" cy="2324735"/>
+                            <wp:effectExtent l="0" t="0" r="0" b="0"/>
+                            <wp:docPr id="424583551" name="Picture 1"/>
+                            <wp:cNvGraphicFramePr>
+                              <a:graphicFrameLocks xmlns:a="http://schemas.openxmlformats.org/drawingml/2006/main" noChangeAspect="1"/>
+                            </wp:cNvGraphicFramePr>
+                            <a:graphic xmlns:a="http://schemas.openxmlformats.org/drawingml/2006/main">
+                              <a:graphicData uri="http://schemas.openxmlformats.org/drawingml/2006/picture">
+                                <pic:pic xmlns:pic="http://schemas.openxmlformats.org/drawingml/2006/picture">
+                                  <pic:nvPicPr>
+                                    <pic:cNvPr id="424583551" name=""/>
+                                    <pic:cNvPicPr/>
+                                  </pic:nvPicPr>
+                                  <pic:blipFill>
+                                    <a:blip r:embed="rId8"/>
+                                    <a:stretch>
+                                      <a:fillRect/>
+                                    </a:stretch>
+                                  </pic:blipFill>
+                                  <pic:spPr>
+                                    <a:xfrm>
+                                      <a:off x="0" y="0"/>
+                                      <a:ext cx="4629150" cy="2324735"/>
+                                    </a:xfrm>
+                                    <a:prstGeom prst="rect">
+                                      <a:avLst/>
+                                    </a:prstGeom>
+                                  </pic:spPr>
+                                </pic:pic>
+                              </a:graphicData>
+                            </a:graphic>
+                          </wp:inline>
+                        </w:drawing>
+                      </w:r>
+                    </w:p>
+                  </w:txbxContent>
+                </v:textbox>
+              </v:shape>
+            </w:pict>
+          </mc:Fallback>
+        </mc:AlternateContent>
+      </w:r>
+      <w:r>
         <w:t xml:space="preserve">Salesperson Serres has left the company. Assign her customers to Motika. </w:t>
-      </w:r>
-    </w:p>
-    <w:p>
-      <w:pPr>
-        <w:tabs>
-          <w:tab w:val="center" w:pos="4321"/>
-        </w:tabs>
-        <w:spacing w:line="259" w:lineRule="auto"/>
-        <w:ind w:left="0" w:firstLine="0"/>
-      </w:pPr>
-      <w:r>
-        <w:rPr>
-          <w:i/>
-        </w:rPr>
-        <w:lastRenderedPageBreak/>
-        <w:t>Sameer Dehadrai</w:t>
-      </w:r>
-      <w:r>
-        <w:t xml:space="preserve">  </w:t>
-      </w:r>
-      <w:r>
-        <w:tab/>
-        <w:t xml:space="preserve">Page: 1 </w:t>
       </w:r>
     </w:p>
     <w:sectPr>
@@ -606,8 +966,123 @@
       </w:rPr>
     </w:lvl>
   </w:abstractNum>
+  <w:abstractNum w:abstractNumId="1" w15:restartNumberingAfterBreak="0">
+    <w:nsid w:val="7384515D"/>
+    <w:multiLevelType w:val="hybridMultilevel"/>
+    <w:tmpl w:val="4FF86162"/>
+    <w:lvl w:ilvl="0" w:tplc="E07CACF8">
+      <w:numFmt w:val="bullet"/>
+      <w:lvlText w:val=""/>
+      <w:lvlJc w:val="left"/>
+      <w:pPr>
+        <w:ind w:left="-10" w:hanging="360"/>
+      </w:pPr>
+      <w:rPr>
+        <w:rFonts w:ascii="Wingdings" w:eastAsia="Times New Roman" w:hAnsi="Wingdings" w:cs="Times New Roman" w:hint="default"/>
+      </w:rPr>
+    </w:lvl>
+    <w:lvl w:ilvl="1" w:tplc="40090003" w:tentative="1">
+      <w:start w:val="1"/>
+      <w:numFmt w:val="bullet"/>
+      <w:lvlText w:val="o"/>
+      <w:lvlJc w:val="left"/>
+      <w:pPr>
+        <w:ind w:left="710" w:hanging="360"/>
+      </w:pPr>
+      <w:rPr>
+        <w:rFonts w:ascii="Courier New" w:hAnsi="Courier New" w:cs="Courier New" w:hint="default"/>
+      </w:rPr>
+    </w:lvl>
+    <w:lvl w:ilvl="2" w:tplc="40090005" w:tentative="1">
+      <w:start w:val="1"/>
+      <w:numFmt w:val="bullet"/>
+      <w:lvlText w:val=""/>
+      <w:lvlJc w:val="left"/>
+      <w:pPr>
+        <w:ind w:left="1430" w:hanging="360"/>
+      </w:pPr>
+      <w:rPr>
+        <w:rFonts w:ascii="Wingdings" w:hAnsi="Wingdings" w:hint="default"/>
+      </w:rPr>
+    </w:lvl>
+    <w:lvl w:ilvl="3" w:tplc="40090001" w:tentative="1">
+      <w:start w:val="1"/>
+      <w:numFmt w:val="bullet"/>
+      <w:lvlText w:val=""/>
+      <w:lvlJc w:val="left"/>
+      <w:pPr>
+        <w:ind w:left="2150" w:hanging="360"/>
+      </w:pPr>
+      <w:rPr>
+        <w:rFonts w:ascii="Symbol" w:hAnsi="Symbol" w:hint="default"/>
+      </w:rPr>
+    </w:lvl>
+    <w:lvl w:ilvl="4" w:tplc="40090003" w:tentative="1">
+      <w:start w:val="1"/>
+      <w:numFmt w:val="bullet"/>
+      <w:lvlText w:val="o"/>
+      <w:lvlJc w:val="left"/>
+      <w:pPr>
+        <w:ind w:left="2870" w:hanging="360"/>
+      </w:pPr>
+      <w:rPr>
+        <w:rFonts w:ascii="Courier New" w:hAnsi="Courier New" w:cs="Courier New" w:hint="default"/>
+      </w:rPr>
+    </w:lvl>
+    <w:lvl w:ilvl="5" w:tplc="40090005" w:tentative="1">
+      <w:start w:val="1"/>
+      <w:numFmt w:val="bullet"/>
+      <w:lvlText w:val=""/>
+      <w:lvlJc w:val="left"/>
+      <w:pPr>
+        <w:ind w:left="3590" w:hanging="360"/>
+      </w:pPr>
+      <w:rPr>
+        <w:rFonts w:ascii="Wingdings" w:hAnsi="Wingdings" w:hint="default"/>
+      </w:rPr>
+    </w:lvl>
+    <w:lvl w:ilvl="6" w:tplc="40090001" w:tentative="1">
+      <w:start w:val="1"/>
+      <w:numFmt w:val="bullet"/>
+      <w:lvlText w:val=""/>
+      <w:lvlJc w:val="left"/>
+      <w:pPr>
+        <w:ind w:left="4310" w:hanging="360"/>
+      </w:pPr>
+      <w:rPr>
+        <w:rFonts w:ascii="Symbol" w:hAnsi="Symbol" w:hint="default"/>
+      </w:rPr>
+    </w:lvl>
+    <w:lvl w:ilvl="7" w:tplc="40090003" w:tentative="1">
+      <w:start w:val="1"/>
+      <w:numFmt w:val="bullet"/>
+      <w:lvlText w:val="o"/>
+      <w:lvlJc w:val="left"/>
+      <w:pPr>
+        <w:ind w:left="5030" w:hanging="360"/>
+      </w:pPr>
+      <w:rPr>
+        <w:rFonts w:ascii="Courier New" w:hAnsi="Courier New" w:cs="Courier New" w:hint="default"/>
+      </w:rPr>
+    </w:lvl>
+    <w:lvl w:ilvl="8" w:tplc="40090005" w:tentative="1">
+      <w:start w:val="1"/>
+      <w:numFmt w:val="bullet"/>
+      <w:lvlText w:val=""/>
+      <w:lvlJc w:val="left"/>
+      <w:pPr>
+        <w:ind w:left="5750" w:hanging="360"/>
+      </w:pPr>
+      <w:rPr>
+        <w:rFonts w:ascii="Wingdings" w:hAnsi="Wingdings" w:hint="default"/>
+      </w:rPr>
+    </w:lvl>
+  </w:abstractNum>
   <w:num w:numId="1" w16cid:durableId="1499491822">
     <w:abstractNumId w:val="0"/>
+  </w:num>
+  <w:num w:numId="2" w16cid:durableId="1487672717">
+    <w:abstractNumId w:val="1"/>
   </w:num>
 </w:numbering>
 </file>
